--- a/content/programme/LI_Session_6.docx
+++ b/content/programme/LI_Session_6.docx
@@ -74,7 +74,12 @@
         <w:rPr>
           <w:rtl w:val="0"/>
         </w:rPr>
-        <w:t xml:space="preserve">Name of the chair</w:t>
+        <w:t xml:space="preserve">Arthur Wetzel, Member of the Board of Advisors, LT-Innovate</w:t>
+      </w:r>
+      <w:r>
+        <w:rPr>
+          <w:rtl w:val="0"/>
+        </w:rPr>
       </w:r>
     </w:p>
     <w:p>
@@ -227,12 +232,12 @@
                 <wp:inline distB="114300" distT="114300" distL="114300" distR="114300">
                   <wp:extent cx="1971675" cy="1968500"/>
                   <wp:effectExtent b="0" l="0" r="0" t="0"/>
-                  <wp:docPr id="3" name="image2.png"/>
+                  <wp:docPr id="3" name="image1.png"/>
                   <a:graphic>
                     <a:graphicData uri="http://schemas.openxmlformats.org/drawingml/2006/picture">
                       <pic:pic>
                         <pic:nvPicPr>
-                          <pic:cNvPr id="0" name="image2.png"/>
+                          <pic:cNvPr id="0" name="image1.png"/>
                           <pic:cNvPicPr preferRelativeResize="0"/>
                         </pic:nvPicPr>
                         <pic:blipFill>
@@ -471,12 +476,12 @@
                 <wp:inline distB="114300" distT="114300" distL="114300" distR="114300">
                   <wp:extent cx="1971675" cy="1968500"/>
                   <wp:effectExtent b="0" l="0" r="0" t="0"/>
-                  <wp:docPr id="1" name="image3.png"/>
+                  <wp:docPr id="1" name="image2.png"/>
                   <a:graphic>
                     <a:graphicData uri="http://schemas.openxmlformats.org/drawingml/2006/picture">
                       <pic:pic>
                         <pic:nvPicPr>
-                          <pic:cNvPr id="0" name="image3.png"/>
+                          <pic:cNvPr id="0" name="image2.png"/>
                           <pic:cNvPicPr preferRelativeResize="0"/>
                         </pic:nvPicPr>
                         <pic:blipFill>
@@ -625,12 +630,12 @@
                 <wp:inline distB="114300" distT="114300" distL="114300" distR="114300">
                   <wp:extent cx="1971675" cy="1968500"/>
                   <wp:effectExtent b="0" l="0" r="0" t="0"/>
-                  <wp:docPr id="2" name="image1.png"/>
+                  <wp:docPr id="2" name="image3.png"/>
                   <a:graphic>
                     <a:graphicData uri="http://schemas.openxmlformats.org/drawingml/2006/picture">
                       <pic:pic>
                         <pic:nvPicPr>
-                          <pic:cNvPr id="0" name="image1.png"/>
+                          <pic:cNvPr id="0" name="image3.png"/>
                           <pic:cNvPicPr preferRelativeResize="0"/>
                         </pic:nvPicPr>
                         <pic:blipFill>

--- a/content/programme/LI_Session_6.docx
+++ b/content/programme/LI_Session_6.docx
@@ -232,12 +232,12 @@
                 <wp:inline distB="114300" distT="114300" distL="114300" distR="114300">
                   <wp:extent cx="1971675" cy="1968500"/>
                   <wp:effectExtent b="0" l="0" r="0" t="0"/>
-                  <wp:docPr id="3" name="image1.png"/>
+                  <wp:docPr id="3" name="image3.png"/>
                   <a:graphic>
                     <a:graphicData uri="http://schemas.openxmlformats.org/drawingml/2006/picture">
                       <pic:pic>
                         <pic:nvPicPr>
-                          <pic:cNvPr id="0" name="image1.png"/>
+                          <pic:cNvPr id="0" name="image3.png"/>
                           <pic:cNvPicPr preferRelativeResize="0"/>
                         </pic:nvPicPr>
                         <pic:blipFill>
@@ -476,12 +476,12 @@
                 <wp:inline distB="114300" distT="114300" distL="114300" distR="114300">
                   <wp:extent cx="1971675" cy="1968500"/>
                   <wp:effectExtent b="0" l="0" r="0" t="0"/>
-                  <wp:docPr id="1" name="image2.png"/>
+                  <wp:docPr id="1" name="image1.png"/>
                   <a:graphic>
                     <a:graphicData uri="http://schemas.openxmlformats.org/drawingml/2006/picture">
                       <pic:pic>
                         <pic:nvPicPr>
-                          <pic:cNvPr id="0" name="image2.png"/>
+                          <pic:cNvPr id="0" name="image1.png"/>
                           <pic:cNvPicPr preferRelativeResize="0"/>
                         </pic:nvPicPr>
                         <pic:blipFill>
@@ -630,12 +630,12 @@
                 <wp:inline distB="114300" distT="114300" distL="114300" distR="114300">
                   <wp:extent cx="1971675" cy="1968500"/>
                   <wp:effectExtent b="0" l="0" r="0" t="0"/>
-                  <wp:docPr id="2" name="image3.png"/>
+                  <wp:docPr id="2" name="image2.png"/>
                   <a:graphic>
                     <a:graphicData uri="http://schemas.openxmlformats.org/drawingml/2006/picture">
                       <pic:pic>
                         <pic:nvPicPr>
-                          <pic:cNvPr id="0" name="image3.png"/>
+                          <pic:cNvPr id="0" name="image2.png"/>
                           <pic:cNvPicPr preferRelativeResize="0"/>
                         </pic:nvPicPr>
                         <pic:blipFill>

--- a/content/programme/LI_Session_6.docx
+++ b/content/programme/LI_Session_6.docx
@@ -476,12 +476,12 @@
                 <wp:inline distB="114300" distT="114300" distL="114300" distR="114300">
                   <wp:extent cx="1971675" cy="1968500"/>
                   <wp:effectExtent b="0" l="0" r="0" t="0"/>
-                  <wp:docPr id="1" name="image1.png"/>
+                  <wp:docPr id="1" name="image2.png"/>
                   <a:graphic>
                     <a:graphicData uri="http://schemas.openxmlformats.org/drawingml/2006/picture">
                       <pic:pic>
                         <pic:nvPicPr>
-                          <pic:cNvPr id="0" name="image1.png"/>
+                          <pic:cNvPr id="0" name="image2.png"/>
                           <pic:cNvPicPr preferRelativeResize="0"/>
                         </pic:nvPicPr>
                         <pic:blipFill>
@@ -630,12 +630,12 @@
                 <wp:inline distB="114300" distT="114300" distL="114300" distR="114300">
                   <wp:extent cx="1971675" cy="1968500"/>
                   <wp:effectExtent b="0" l="0" r="0" t="0"/>
-                  <wp:docPr id="2" name="image2.png"/>
+                  <wp:docPr id="2" name="image1.png"/>
                   <a:graphic>
                     <a:graphicData uri="http://schemas.openxmlformats.org/drawingml/2006/picture">
                       <pic:pic>
                         <pic:nvPicPr>
-                          <pic:cNvPr id="0" name="image2.png"/>
+                          <pic:cNvPr id="0" name="image1.png"/>
                           <pic:cNvPicPr preferRelativeResize="0"/>
                         </pic:nvPicPr>
                         <pic:blipFill>

--- a/content/programme/LI_Session_6.docx
+++ b/content/programme/LI_Session_6.docx
@@ -232,12 +232,12 @@
                 <wp:inline distB="114300" distT="114300" distL="114300" distR="114300">
                   <wp:extent cx="1971675" cy="1968500"/>
                   <wp:effectExtent b="0" l="0" r="0" t="0"/>
-                  <wp:docPr id="3" name="image3.png"/>
+                  <wp:docPr id="3" name="image1.png"/>
                   <a:graphic>
                     <a:graphicData uri="http://schemas.openxmlformats.org/drawingml/2006/picture">
                       <pic:pic>
                         <pic:nvPicPr>
-                          <pic:cNvPr id="0" name="image3.png"/>
+                          <pic:cNvPr id="0" name="image1.png"/>
                           <pic:cNvPicPr preferRelativeResize="0"/>
                         </pic:nvPicPr>
                         <pic:blipFill>
@@ -476,12 +476,12 @@
                 <wp:inline distB="114300" distT="114300" distL="114300" distR="114300">
                   <wp:extent cx="1971675" cy="1968500"/>
                   <wp:effectExtent b="0" l="0" r="0" t="0"/>
-                  <wp:docPr id="1" name="image2.png"/>
+                  <wp:docPr id="1" name="image3.png"/>
                   <a:graphic>
                     <a:graphicData uri="http://schemas.openxmlformats.org/drawingml/2006/picture">
                       <pic:pic>
                         <pic:nvPicPr>
-                          <pic:cNvPr id="0" name="image2.png"/>
+                          <pic:cNvPr id="0" name="image3.png"/>
                           <pic:cNvPicPr preferRelativeResize="0"/>
                         </pic:nvPicPr>
                         <pic:blipFill>
@@ -630,12 +630,12 @@
                 <wp:inline distB="114300" distT="114300" distL="114300" distR="114300">
                   <wp:extent cx="1971675" cy="1968500"/>
                   <wp:effectExtent b="0" l="0" r="0" t="0"/>
-                  <wp:docPr id="2" name="image1.png"/>
+                  <wp:docPr id="2" name="image2.png"/>
                   <a:graphic>
                     <a:graphicData uri="http://schemas.openxmlformats.org/drawingml/2006/picture">
                       <pic:pic>
                         <pic:nvPicPr>
-                          <pic:cNvPr id="0" name="image1.png"/>
+                          <pic:cNvPr id="0" name="image2.png"/>
                           <pic:cNvPicPr preferRelativeResize="0"/>
                         </pic:nvPicPr>
                         <pic:blipFill>

--- a/content/programme/LI_Session_6.docx
+++ b/content/programme/LI_Session_6.docx
@@ -476,12 +476,12 @@
                 <wp:inline distB="114300" distT="114300" distL="114300" distR="114300">
                   <wp:extent cx="1971675" cy="1968500"/>
                   <wp:effectExtent b="0" l="0" r="0" t="0"/>
-                  <wp:docPr id="1" name="image3.png"/>
+                  <wp:docPr id="1" name="image2.png"/>
                   <a:graphic>
                     <a:graphicData uri="http://schemas.openxmlformats.org/drawingml/2006/picture">
                       <pic:pic>
                         <pic:nvPicPr>
-                          <pic:cNvPr id="0" name="image3.png"/>
+                          <pic:cNvPr id="0" name="image2.png"/>
                           <pic:cNvPicPr preferRelativeResize="0"/>
                         </pic:nvPicPr>
                         <pic:blipFill>
@@ -630,12 +630,12 @@
                 <wp:inline distB="114300" distT="114300" distL="114300" distR="114300">
                   <wp:extent cx="1971675" cy="1968500"/>
                   <wp:effectExtent b="0" l="0" r="0" t="0"/>
-                  <wp:docPr id="2" name="image2.png"/>
+                  <wp:docPr id="2" name="image3.png"/>
                   <a:graphic>
                     <a:graphicData uri="http://schemas.openxmlformats.org/drawingml/2006/picture">
                       <pic:pic>
                         <pic:nvPicPr>
-                          <pic:cNvPr id="0" name="image2.png"/>
+                          <pic:cNvPr id="0" name="image3.png"/>
                           <pic:cNvPicPr preferRelativeResize="0"/>
                         </pic:nvPicPr>
                         <pic:blipFill>

--- a/content/programme/LI_Session_6.docx
+++ b/content/programme/LI_Session_6.docx
@@ -232,12 +232,12 @@
                 <wp:inline distB="114300" distT="114300" distL="114300" distR="114300">
                   <wp:extent cx="1971675" cy="1968500"/>
                   <wp:effectExtent b="0" l="0" r="0" t="0"/>
-                  <wp:docPr id="3" name="image1.png"/>
+                  <wp:docPr id="3" name="image2.png"/>
                   <a:graphic>
                     <a:graphicData uri="http://schemas.openxmlformats.org/drawingml/2006/picture">
                       <pic:pic>
                         <pic:nvPicPr>
-                          <pic:cNvPr id="0" name="image1.png"/>
+                          <pic:cNvPr id="0" name="image2.png"/>
                           <pic:cNvPicPr preferRelativeResize="0"/>
                         </pic:nvPicPr>
                         <pic:blipFill>
@@ -476,12 +476,12 @@
                 <wp:inline distB="114300" distT="114300" distL="114300" distR="114300">
                   <wp:extent cx="1971675" cy="1968500"/>
                   <wp:effectExtent b="0" l="0" r="0" t="0"/>
-                  <wp:docPr id="1" name="image2.png"/>
+                  <wp:docPr id="1" name="image3.png"/>
                   <a:graphic>
                     <a:graphicData uri="http://schemas.openxmlformats.org/drawingml/2006/picture">
                       <pic:pic>
                         <pic:nvPicPr>
-                          <pic:cNvPr id="0" name="image2.png"/>
+                          <pic:cNvPr id="0" name="image3.png"/>
                           <pic:cNvPicPr preferRelativeResize="0"/>
                         </pic:nvPicPr>
                         <pic:blipFill>
@@ -630,12 +630,12 @@
                 <wp:inline distB="114300" distT="114300" distL="114300" distR="114300">
                   <wp:extent cx="1971675" cy="1968500"/>
                   <wp:effectExtent b="0" l="0" r="0" t="0"/>
-                  <wp:docPr id="2" name="image3.png"/>
+                  <wp:docPr id="2" name="image1.png"/>
                   <a:graphic>
                     <a:graphicData uri="http://schemas.openxmlformats.org/drawingml/2006/picture">
                       <pic:pic>
                         <pic:nvPicPr>
-                          <pic:cNvPr id="0" name="image3.png"/>
+                          <pic:cNvPr id="0" name="image1.png"/>
                           <pic:cNvPicPr preferRelativeResize="0"/>
                         </pic:nvPicPr>
                         <pic:blipFill>

--- a/content/programme/LI_Session_6.docx
+++ b/content/programme/LI_Session_6.docx
@@ -232,12 +232,12 @@
                 <wp:inline distB="114300" distT="114300" distL="114300" distR="114300">
                   <wp:extent cx="1971675" cy="1968500"/>
                   <wp:effectExtent b="0" l="0" r="0" t="0"/>
-                  <wp:docPr id="3" name="image2.png"/>
+                  <wp:docPr id="3" name="image1.png"/>
                   <a:graphic>
                     <a:graphicData uri="http://schemas.openxmlformats.org/drawingml/2006/picture">
                       <pic:pic>
                         <pic:nvPicPr>
-                          <pic:cNvPr id="0" name="image2.png"/>
+                          <pic:cNvPr id="0" name="image1.png"/>
                           <pic:cNvPicPr preferRelativeResize="0"/>
                         </pic:nvPicPr>
                         <pic:blipFill>
@@ -476,12 +476,12 @@
                 <wp:inline distB="114300" distT="114300" distL="114300" distR="114300">
                   <wp:extent cx="1971675" cy="1968500"/>
                   <wp:effectExtent b="0" l="0" r="0" t="0"/>
-                  <wp:docPr id="1" name="image3.png"/>
+                  <wp:docPr id="1" name="image2.png"/>
                   <a:graphic>
                     <a:graphicData uri="http://schemas.openxmlformats.org/drawingml/2006/picture">
                       <pic:pic>
                         <pic:nvPicPr>
-                          <pic:cNvPr id="0" name="image3.png"/>
+                          <pic:cNvPr id="0" name="image2.png"/>
                           <pic:cNvPicPr preferRelativeResize="0"/>
                         </pic:nvPicPr>
                         <pic:blipFill>
@@ -630,12 +630,12 @@
                 <wp:inline distB="114300" distT="114300" distL="114300" distR="114300">
                   <wp:extent cx="1971675" cy="1968500"/>
                   <wp:effectExtent b="0" l="0" r="0" t="0"/>
-                  <wp:docPr id="2" name="image1.png"/>
+                  <wp:docPr id="2" name="image3.png"/>
                   <a:graphic>
                     <a:graphicData uri="http://schemas.openxmlformats.org/drawingml/2006/picture">
                       <pic:pic>
                         <pic:nvPicPr>
-                          <pic:cNvPr id="0" name="image1.png"/>
+                          <pic:cNvPr id="0" name="image3.png"/>
                           <pic:cNvPicPr preferRelativeResize="0"/>
                         </pic:nvPicPr>
                         <pic:blipFill>

--- a/content/programme/LI_Session_6.docx
+++ b/content/programme/LI_Session_6.docx
@@ -129,34 +129,29 @@
         <w:rPr>
           <w:rtl w:val="0"/>
         </w:rPr>
-        <w:t xml:space="preserve">Combine Transformer with a System of Several AIs, for an Explainable, Agile, and Citizen NLP</w:t>
-      </w:r>
-      <w:r>
-        <w:rPr>
-          <w:rtl w:val="0"/>
-        </w:rPr>
-      </w:r>
-    </w:p>
-    <w:p>
-      <w:pPr>
-        <w:rPr/>
-      </w:pPr>
-      <w:r>
-        <w:rPr>
-          <w:rtl w:val="0"/>
-        </w:rPr>
-        <w:t xml:space="preserve">As we know, the T in ChatGPT stands for Transformer, an advance in AI for processing natural language. But ChatGPT precisely illustrates the limits of too “brute force” use of this technology. And many articles have demonstrated the impossibility of using it for corporate customer relations.</w:t>
-      </w:r>
-    </w:p>
-    <w:p>
-      <w:pPr>
-        <w:rPr/>
-      </w:pPr>
-      <w:r>
-        <w:rPr>
-          <w:rtl w:val="0"/>
-        </w:rPr>
-        <w:t xml:space="preserve">By using Transformer not to process messages but only to train models, and in a "human-like" approach to language understanding, we think we can solve the 3 main weak points of ChatGPT: data protection, explainability, energy consumption. And our first experiments give even better (more accurate) results than we expected.</w:t>
+        <w:t xml:space="preserve">E-mail to Project -  Unleashing the Power of AI Automation in XTRF</w:t>
+      </w:r>
+    </w:p>
+    <w:p>
+      <w:pPr>
+        <w:rPr/>
+      </w:pPr>
+      <w:r>
+        <w:rPr>
+          <w:rtl w:val="0"/>
+        </w:rPr>
+        <w:t xml:space="preserve">Explore E-mail to Project, an innovative productivity tool that effortlessly transforms clients' email inquiries into translation projects in a snap. Introducing our AI-based connector for XTRF, which automates project creation using emails. It seamlessly integrates with your email client, revolutionising how you handle project initiation. By intelligently parsing incoming emails, it effortlessly extracts vital project details, including client names, project descriptions, languages, deadlines, and attachments. Thanks to its advanced natural language processing capabilities, this intelligent assistant understands the context and meaning behind your emails, ensuring accuracy and efficiency in project creation.</w:t>
+      </w:r>
+    </w:p>
+    <w:p>
+      <w:pPr>
+        <w:rPr/>
+      </w:pPr>
+      <w:r>
+        <w:rPr>
+          <w:rtl w:val="0"/>
+        </w:rPr>
+        <w:t xml:space="preserve">During the presentation, we will demonstrate how this cutting-edge solution smoothly processes incoming emails and turns relevant information from the emails into ready-to-use projects. Say goodbye to manual effort, streamline your workflow, and boost productivity.</w:t>
       </w:r>
     </w:p>
     <w:p>
@@ -232,12 +227,12 @@
                 <wp:inline distB="114300" distT="114300" distL="114300" distR="114300">
                   <wp:extent cx="1971675" cy="1968500"/>
                   <wp:effectExtent b="0" l="0" r="0" t="0"/>
-                  <wp:docPr id="3" name="image1.png"/>
+                  <wp:docPr id="1" name="image2.jpg"/>
                   <a:graphic>
                     <a:graphicData uri="http://schemas.openxmlformats.org/drawingml/2006/picture">
                       <pic:pic>
                         <pic:nvPicPr>
-                          <pic:cNvPr id="0" name="image1.png"/>
+                          <pic:cNvPr id="0" name="image2.jpg"/>
                           <pic:cNvPicPr preferRelativeResize="0"/>
                         </pic:nvPicPr>
                         <pic:blipFill>
@@ -283,13 +278,13 @@
               <w:spacing w:after="0" w:before="0" w:lineRule="auto"/>
               <w:rPr/>
             </w:pPr>
-            <w:bookmarkStart w:colFirst="0" w:colLast="0" w:name="_8wou15visvmq" w:id="5"/>
+            <w:bookmarkStart w:colFirst="0" w:colLast="0" w:name="_ju6gszf1fh2a" w:id="5"/>
             <w:bookmarkEnd w:id="5"/>
             <w:r>
               <w:rPr>
                 <w:rtl w:val="0"/>
               </w:rPr>
-              <w:t xml:space="preserve">Christophe Dany</w:t>
+              <w:t xml:space="preserve">Bartosz Budzyński</w:t>
             </w:r>
           </w:p>
           <w:p>
@@ -308,13 +303,13 @@
               <w:spacing w:after="0" w:before="0" w:lineRule="auto"/>
               <w:rPr/>
             </w:pPr>
-            <w:bookmarkStart w:colFirst="0" w:colLast="0" w:name="_qnmig4qswu8b" w:id="6"/>
+            <w:bookmarkStart w:colFirst="0" w:colLast="0" w:name="_7eyh9l54kfuz" w:id="6"/>
             <w:bookmarkEnd w:id="6"/>
             <w:r>
               <w:rPr>
                 <w:rtl w:val="0"/>
               </w:rPr>
-              <w:t xml:space="preserve">CEO, OWI</w:t>
+              <w:t xml:space="preserve">Director of Technical Operations, XTRF</w:t>
             </w:r>
           </w:p>
           <w:p>
@@ -333,7 +328,7 @@
               <w:spacing w:after="0" w:before="0" w:lineRule="auto"/>
               <w:rPr/>
             </w:pPr>
-            <w:bookmarkStart w:colFirst="0" w:colLast="0" w:name="_e99cuvdhz6ov" w:id="7"/>
+            <w:bookmarkStart w:colFirst="0" w:colLast="0" w:name="_7kwusov5onak" w:id="7"/>
             <w:bookmarkEnd w:id="7"/>
             <w:hyperlink r:id="rId7">
               <w:r>
@@ -359,8 +354,31 @@
         <w:pStyle w:val="Heading3"/>
         <w:rPr/>
       </w:pPr>
-      <w:bookmarkStart w:colFirst="0" w:colLast="0" w:name="_w71m0blbsuk" w:id="8"/>
+      <w:bookmarkStart w:colFirst="0" w:colLast="0" w:name="_5aoz50x4t3e7" w:id="8"/>
       <w:bookmarkEnd w:id="8"/>
+      <w:r>
+        <w:rPr>
+          <w:rtl w:val="0"/>
+        </w:rPr>
+      </w:r>
+    </w:p>
+    <w:p>
+      <w:pPr>
+        <w:rPr/>
+      </w:pPr>
+      <w:r>
+        <w:rPr>
+          <w:rtl w:val="0"/>
+        </w:rPr>
+      </w:r>
+    </w:p>
+    <w:p>
+      <w:pPr>
+        <w:pStyle w:val="Heading3"/>
+        <w:rPr/>
+      </w:pPr>
+      <w:bookmarkStart w:colFirst="0" w:colLast="0" w:name="_w71m0blbsuk" w:id="9"/>
+      <w:bookmarkEnd w:id="9"/>
       <w:r>
         <w:rPr>
           <w:rtl w:val="0"/>
@@ -476,12 +494,12 @@
                 <wp:inline distB="114300" distT="114300" distL="114300" distR="114300">
                   <wp:extent cx="1971675" cy="1968500"/>
                   <wp:effectExtent b="0" l="0" r="0" t="0"/>
-                  <wp:docPr id="1" name="image2.png"/>
+                  <wp:docPr id="2" name="image3.png"/>
                   <a:graphic>
                     <a:graphicData uri="http://schemas.openxmlformats.org/drawingml/2006/picture">
                       <pic:pic>
                         <pic:nvPicPr>
-                          <pic:cNvPr id="0" name="image2.png"/>
+                          <pic:cNvPr id="0" name="image3.png"/>
                           <pic:cNvPicPr preferRelativeResize="0"/>
                         </pic:nvPicPr>
                         <pic:blipFill>
@@ -527,8 +545,8 @@
               <w:spacing w:after="0" w:before="0" w:lineRule="auto"/>
               <w:rPr/>
             </w:pPr>
-            <w:bookmarkStart w:colFirst="0" w:colLast="0" w:name="_2df0ieyb9zl6" w:id="9"/>
-            <w:bookmarkEnd w:id="9"/>
+            <w:bookmarkStart w:colFirst="0" w:colLast="0" w:name="_2df0ieyb9zl6" w:id="10"/>
+            <w:bookmarkEnd w:id="10"/>
             <w:r>
               <w:rPr>
                 <w:rtl w:val="0"/>
@@ -552,8 +570,8 @@
               <w:spacing w:after="0" w:before="0" w:lineRule="auto"/>
               <w:rPr/>
             </w:pPr>
-            <w:bookmarkStart w:colFirst="0" w:colLast="0" w:name="_h3k9xxxjqyt1" w:id="10"/>
-            <w:bookmarkEnd w:id="10"/>
+            <w:bookmarkStart w:colFirst="0" w:colLast="0" w:name="_h3k9xxxjqyt1" w:id="11"/>
+            <w:bookmarkEnd w:id="11"/>
             <w:r>
               <w:rPr>
                 <w:rtl w:val="0"/>
@@ -577,8 +595,8 @@
               <w:spacing w:after="0" w:before="0" w:lineRule="auto"/>
               <w:rPr/>
             </w:pPr>
-            <w:bookmarkStart w:colFirst="0" w:colLast="0" w:name="_in8qv13ouezw" w:id="11"/>
-            <w:bookmarkEnd w:id="11"/>
+            <w:bookmarkStart w:colFirst="0" w:colLast="0" w:name="_in8qv13ouezw" w:id="12"/>
+            <w:bookmarkEnd w:id="12"/>
             <w:hyperlink r:id="rId9">
               <w:r>
                 <w:rPr>
@@ -630,12 +648,12 @@
                 <wp:inline distB="114300" distT="114300" distL="114300" distR="114300">
                   <wp:extent cx="1971675" cy="1968500"/>
                   <wp:effectExtent b="0" l="0" r="0" t="0"/>
-                  <wp:docPr id="2" name="image3.png"/>
+                  <wp:docPr id="3" name="image1.png"/>
                   <a:graphic>
                     <a:graphicData uri="http://schemas.openxmlformats.org/drawingml/2006/picture">
                       <pic:pic>
                         <pic:nvPicPr>
-                          <pic:cNvPr id="0" name="image3.png"/>
+                          <pic:cNvPr id="0" name="image1.png"/>
                           <pic:cNvPicPr preferRelativeResize="0"/>
                         </pic:nvPicPr>
                         <pic:blipFill>
@@ -681,8 +699,8 @@
               <w:spacing w:after="0" w:before="0" w:lineRule="auto"/>
               <w:rPr/>
             </w:pPr>
-            <w:bookmarkStart w:colFirst="0" w:colLast="0" w:name="_3yoguz37egon" w:id="12"/>
-            <w:bookmarkEnd w:id="12"/>
+            <w:bookmarkStart w:colFirst="0" w:colLast="0" w:name="_3yoguz37egon" w:id="13"/>
+            <w:bookmarkEnd w:id="13"/>
             <w:r>
               <w:rPr>
                 <w:rtl w:val="0"/>
@@ -706,8 +724,8 @@
               <w:spacing w:after="0" w:before="0" w:lineRule="auto"/>
               <w:rPr/>
             </w:pPr>
-            <w:bookmarkStart w:colFirst="0" w:colLast="0" w:name="_f1qseg48en3e" w:id="13"/>
-            <w:bookmarkEnd w:id="13"/>
+            <w:bookmarkStart w:colFirst="0" w:colLast="0" w:name="_f1qseg48en3e" w:id="14"/>
+            <w:bookmarkEnd w:id="14"/>
             <w:r>
               <w:rPr>
                 <w:rtl w:val="0"/>
@@ -731,8 +749,8 @@
               <w:spacing w:after="0" w:before="0" w:lineRule="auto"/>
               <w:rPr/>
             </w:pPr>
-            <w:bookmarkStart w:colFirst="0" w:colLast="0" w:name="_r1evln9p5myd" w:id="14"/>
-            <w:bookmarkEnd w:id="14"/>
+            <w:bookmarkStart w:colFirst="0" w:colLast="0" w:name="_r1evln9p5myd" w:id="15"/>
+            <w:bookmarkEnd w:id="15"/>
             <w:hyperlink r:id="rId11">
               <w:r>
                 <w:rPr>

--- a/content/programme/LI_Session_6.docx
+++ b/content/programme/LI_Session_6.docx
@@ -227,12 +227,12 @@
                 <wp:inline distB="114300" distT="114300" distL="114300" distR="114300">
                   <wp:extent cx="1971675" cy="1968500"/>
                   <wp:effectExtent b="0" l="0" r="0" t="0"/>
-                  <wp:docPr id="1" name="image2.jpg"/>
+                  <wp:docPr id="1" name="image1.jpg"/>
                   <a:graphic>
                     <a:graphicData uri="http://schemas.openxmlformats.org/drawingml/2006/picture">
                       <pic:pic>
                         <pic:nvPicPr>
-                          <pic:cNvPr id="0" name="image2.jpg"/>
+                          <pic:cNvPr id="0" name="image1.jpg"/>
                           <pic:cNvPicPr preferRelativeResize="0"/>
                         </pic:nvPicPr>
                         <pic:blipFill>
@@ -648,12 +648,12 @@
                 <wp:inline distB="114300" distT="114300" distL="114300" distR="114300">
                   <wp:extent cx="1971675" cy="1968500"/>
                   <wp:effectExtent b="0" l="0" r="0" t="0"/>
-                  <wp:docPr id="3" name="image1.png"/>
+                  <wp:docPr id="3" name="image2.png"/>
                   <a:graphic>
                     <a:graphicData uri="http://schemas.openxmlformats.org/drawingml/2006/picture">
                       <pic:pic>
                         <pic:nvPicPr>
-                          <pic:cNvPr id="0" name="image1.png"/>
+                          <pic:cNvPr id="0" name="image2.png"/>
                           <pic:cNvPicPr preferRelativeResize="0"/>
                         </pic:nvPicPr>
                         <pic:blipFill>

--- a/content/programme/LI_Session_6.docx
+++ b/content/programme/LI_Session_6.docx
@@ -25,7 +25,28 @@
           <w:szCs w:val="46"/>
           <w:rtl w:val="0"/>
         </w:rPr>
-        <w:t xml:space="preserve">Language Intelligence - Session 6</w:t>
+        <w:t xml:space="preserve">Language Intelligence</w:t>
+      </w:r>
+    </w:p>
+    <w:p>
+      <w:pPr>
+        <w:pStyle w:val="Heading5"/>
+        <w:rPr>
+          <w:b w:val="1"/>
+        </w:rPr>
+      </w:pPr>
+      <w:bookmarkStart w:colFirst="0" w:colLast="0" w:name="_h8rbetc11uqu" w:id="1"/>
+      <w:bookmarkEnd w:id="1"/>
+      <w:r>
+        <w:rPr>
+          <w:rtl w:val="0"/>
+        </w:rPr>
+        <w:t xml:space="preserve">Session 6 (LI)</w:t>
+      </w:r>
+      <w:r>
+        <w:rPr>
+          <w:rtl w:val="0"/>
+        </w:rPr>
       </w:r>
     </w:p>
     <w:p>
@@ -34,8 +55,8 @@
         <w:shd w:fill="ffffff" w:val="clear"/>
         <w:rPr/>
       </w:pPr>
-      <w:bookmarkStart w:colFirst="0" w:colLast="0" w:name="_o89ahz6k4vh" w:id="1"/>
-      <w:bookmarkEnd w:id="1"/>
+      <w:bookmarkStart w:colFirst="0" w:colLast="0" w:name="_o89ahz6k4vh" w:id="2"/>
+      <w:bookmarkEnd w:id="2"/>
       <w:r>
         <w:rPr>
           <w:b w:val="1"/>
@@ -61,8 +82,8 @@
         <w:shd w:fill="ffffff" w:val="clear"/>
         <w:rPr/>
       </w:pPr>
-      <w:bookmarkStart w:colFirst="0" w:colLast="0" w:name="_ctb0ha7qz9im" w:id="2"/>
-      <w:bookmarkEnd w:id="2"/>
+      <w:bookmarkStart w:colFirst="0" w:colLast="0" w:name="_ctb0ha7qz9im" w:id="3"/>
+      <w:bookmarkEnd w:id="3"/>
       <w:r>
         <w:rPr>
           <w:b w:val="1"/>
@@ -104,8 +125,8 @@
           <w:szCs w:val="36"/>
         </w:rPr>
       </w:pPr>
-      <w:bookmarkStart w:colFirst="0" w:colLast="0" w:name="_nwyhvquqe89o" w:id="3"/>
-      <w:bookmarkEnd w:id="3"/>
+      <w:bookmarkStart w:colFirst="0" w:colLast="0" w:name="_nwyhvquqe89o" w:id="4"/>
+      <w:bookmarkEnd w:id="4"/>
       <w:r>
         <w:rPr>
           <w:rFonts w:ascii="Lato" w:cs="Lato" w:eastAsia="Lato" w:hAnsi="Lato"/>
@@ -123,8 +144,8 @@
         <w:pStyle w:val="Heading3"/>
         <w:rPr/>
       </w:pPr>
-      <w:bookmarkStart w:colFirst="0" w:colLast="0" w:name="_2ly3k4z2l2pr" w:id="4"/>
-      <w:bookmarkEnd w:id="4"/>
+      <w:bookmarkStart w:colFirst="0" w:colLast="0" w:name="_2ly3k4z2l2pr" w:id="5"/>
+      <w:bookmarkEnd w:id="5"/>
       <w:r>
         <w:rPr>
           <w:rtl w:val="0"/>
@@ -278,8 +299,8 @@
               <w:spacing w:after="0" w:before="0" w:lineRule="auto"/>
               <w:rPr/>
             </w:pPr>
-            <w:bookmarkStart w:colFirst="0" w:colLast="0" w:name="_ju6gszf1fh2a" w:id="5"/>
-            <w:bookmarkEnd w:id="5"/>
+            <w:bookmarkStart w:colFirst="0" w:colLast="0" w:name="_ju6gszf1fh2a" w:id="6"/>
+            <w:bookmarkEnd w:id="6"/>
             <w:r>
               <w:rPr>
                 <w:rtl w:val="0"/>
@@ -303,8 +324,8 @@
               <w:spacing w:after="0" w:before="0" w:lineRule="auto"/>
               <w:rPr/>
             </w:pPr>
-            <w:bookmarkStart w:colFirst="0" w:colLast="0" w:name="_7eyh9l54kfuz" w:id="6"/>
-            <w:bookmarkEnd w:id="6"/>
+            <w:bookmarkStart w:colFirst="0" w:colLast="0" w:name="_7eyh9l54kfuz" w:id="7"/>
+            <w:bookmarkEnd w:id="7"/>
             <w:r>
               <w:rPr>
                 <w:rtl w:val="0"/>
@@ -328,8 +349,8 @@
               <w:spacing w:after="0" w:before="0" w:lineRule="auto"/>
               <w:rPr/>
             </w:pPr>
-            <w:bookmarkStart w:colFirst="0" w:colLast="0" w:name="_7kwusov5onak" w:id="7"/>
-            <w:bookmarkEnd w:id="7"/>
+            <w:bookmarkStart w:colFirst="0" w:colLast="0" w:name="_7kwusov5onak" w:id="8"/>
+            <w:bookmarkEnd w:id="8"/>
             <w:hyperlink r:id="rId7">
               <w:r>
                 <w:rPr>
@@ -354,8 +375,8 @@
         <w:pStyle w:val="Heading3"/>
         <w:rPr/>
       </w:pPr>
-      <w:bookmarkStart w:colFirst="0" w:colLast="0" w:name="_5aoz50x4t3e7" w:id="8"/>
-      <w:bookmarkEnd w:id="8"/>
+      <w:bookmarkStart w:colFirst="0" w:colLast="0" w:name="_5aoz50x4t3e7" w:id="9"/>
+      <w:bookmarkEnd w:id="9"/>
       <w:r>
         <w:rPr>
           <w:rtl w:val="0"/>
@@ -377,8 +398,8 @@
         <w:pStyle w:val="Heading3"/>
         <w:rPr/>
       </w:pPr>
-      <w:bookmarkStart w:colFirst="0" w:colLast="0" w:name="_w71m0blbsuk" w:id="9"/>
-      <w:bookmarkEnd w:id="9"/>
+      <w:bookmarkStart w:colFirst="0" w:colLast="0" w:name="_w71m0blbsuk" w:id="10"/>
+      <w:bookmarkEnd w:id="10"/>
       <w:r>
         <w:rPr>
           <w:rtl w:val="0"/>
@@ -545,8 +566,8 @@
               <w:spacing w:after="0" w:before="0" w:lineRule="auto"/>
               <w:rPr/>
             </w:pPr>
-            <w:bookmarkStart w:colFirst="0" w:colLast="0" w:name="_2df0ieyb9zl6" w:id="10"/>
-            <w:bookmarkEnd w:id="10"/>
+            <w:bookmarkStart w:colFirst="0" w:colLast="0" w:name="_2df0ieyb9zl6" w:id="11"/>
+            <w:bookmarkEnd w:id="11"/>
             <w:r>
               <w:rPr>
                 <w:rtl w:val="0"/>
@@ -570,8 +591,8 @@
               <w:spacing w:after="0" w:before="0" w:lineRule="auto"/>
               <w:rPr/>
             </w:pPr>
-            <w:bookmarkStart w:colFirst="0" w:colLast="0" w:name="_h3k9xxxjqyt1" w:id="11"/>
-            <w:bookmarkEnd w:id="11"/>
+            <w:bookmarkStart w:colFirst="0" w:colLast="0" w:name="_h3k9xxxjqyt1" w:id="12"/>
+            <w:bookmarkEnd w:id="12"/>
             <w:r>
               <w:rPr>
                 <w:rtl w:val="0"/>
@@ -595,8 +616,8 @@
               <w:spacing w:after="0" w:before="0" w:lineRule="auto"/>
               <w:rPr/>
             </w:pPr>
-            <w:bookmarkStart w:colFirst="0" w:colLast="0" w:name="_in8qv13ouezw" w:id="12"/>
-            <w:bookmarkEnd w:id="12"/>
+            <w:bookmarkStart w:colFirst="0" w:colLast="0" w:name="_in8qv13ouezw" w:id="13"/>
+            <w:bookmarkEnd w:id="13"/>
             <w:hyperlink r:id="rId9">
               <w:r>
                 <w:rPr>
@@ -699,8 +720,8 @@
               <w:spacing w:after="0" w:before="0" w:lineRule="auto"/>
               <w:rPr/>
             </w:pPr>
-            <w:bookmarkStart w:colFirst="0" w:colLast="0" w:name="_3yoguz37egon" w:id="13"/>
-            <w:bookmarkEnd w:id="13"/>
+            <w:bookmarkStart w:colFirst="0" w:colLast="0" w:name="_3yoguz37egon" w:id="14"/>
+            <w:bookmarkEnd w:id="14"/>
             <w:r>
               <w:rPr>
                 <w:rtl w:val="0"/>
@@ -724,8 +745,8 @@
               <w:spacing w:after="0" w:before="0" w:lineRule="auto"/>
               <w:rPr/>
             </w:pPr>
-            <w:bookmarkStart w:colFirst="0" w:colLast="0" w:name="_f1qseg48en3e" w:id="14"/>
-            <w:bookmarkEnd w:id="14"/>
+            <w:bookmarkStart w:colFirst="0" w:colLast="0" w:name="_f1qseg48en3e" w:id="15"/>
+            <w:bookmarkEnd w:id="15"/>
             <w:r>
               <w:rPr>
                 <w:rtl w:val="0"/>
@@ -749,8 +770,8 @@
               <w:spacing w:after="0" w:before="0" w:lineRule="auto"/>
               <w:rPr/>
             </w:pPr>
-            <w:bookmarkStart w:colFirst="0" w:colLast="0" w:name="_r1evln9p5myd" w:id="15"/>
-            <w:bookmarkEnd w:id="15"/>
+            <w:bookmarkStart w:colFirst="0" w:colLast="0" w:name="_r1evln9p5myd" w:id="16"/>
+            <w:bookmarkEnd w:id="16"/>
             <w:hyperlink r:id="rId11">
               <w:r>
                 <w:rPr>

--- a/content/programme/LI_Session_6.docx
+++ b/content/programme/LI_Session_6.docx
@@ -248,12 +248,12 @@
                 <wp:inline distB="114300" distT="114300" distL="114300" distR="114300">
                   <wp:extent cx="1971675" cy="1968500"/>
                   <wp:effectExtent b="0" l="0" r="0" t="0"/>
-                  <wp:docPr id="1" name="image1.jpg"/>
+                  <wp:docPr id="1" name="image2.jpg"/>
                   <a:graphic>
                     <a:graphicData uri="http://schemas.openxmlformats.org/drawingml/2006/picture">
                       <pic:pic>
                         <pic:nvPicPr>
-                          <pic:cNvPr id="0" name="image1.jpg"/>
+                          <pic:cNvPr id="0" name="image2.jpg"/>
                           <pic:cNvPicPr preferRelativeResize="0"/>
                         </pic:nvPicPr>
                         <pic:blipFill>
@@ -669,12 +669,12 @@
                 <wp:inline distB="114300" distT="114300" distL="114300" distR="114300">
                   <wp:extent cx="1971675" cy="1968500"/>
                   <wp:effectExtent b="0" l="0" r="0" t="0"/>
-                  <wp:docPr id="3" name="image2.png"/>
+                  <wp:docPr id="3" name="image1.png"/>
                   <a:graphic>
                     <a:graphicData uri="http://schemas.openxmlformats.org/drawingml/2006/picture">
                       <pic:pic>
                         <pic:nvPicPr>
-                          <pic:cNvPr id="0" name="image2.png"/>
+                          <pic:cNvPr id="0" name="image1.png"/>
                           <pic:cNvPicPr preferRelativeResize="0"/>
                         </pic:nvPicPr>
                         <pic:blipFill>

--- a/content/programme/LI_Session_6.docx
+++ b/content/programme/LI_Session_6.docx
@@ -248,12 +248,12 @@
                 <wp:inline distB="114300" distT="114300" distL="114300" distR="114300">
                   <wp:extent cx="1971675" cy="1968500"/>
                   <wp:effectExtent b="0" l="0" r="0" t="0"/>
-                  <wp:docPr id="1" name="image2.jpg"/>
+                  <wp:docPr id="1" name="image1.jpg"/>
                   <a:graphic>
                     <a:graphicData uri="http://schemas.openxmlformats.org/drawingml/2006/picture">
                       <pic:pic>
                         <pic:nvPicPr>
-                          <pic:cNvPr id="0" name="image2.jpg"/>
+                          <pic:cNvPr id="0" name="image1.jpg"/>
                           <pic:cNvPicPr preferRelativeResize="0"/>
                         </pic:nvPicPr>
                         <pic:blipFill>
@@ -669,12 +669,12 @@
                 <wp:inline distB="114300" distT="114300" distL="114300" distR="114300">
                   <wp:extent cx="1971675" cy="1968500"/>
                   <wp:effectExtent b="0" l="0" r="0" t="0"/>
-                  <wp:docPr id="3" name="image1.png"/>
+                  <wp:docPr id="3" name="image2.png"/>
                   <a:graphic>
                     <a:graphicData uri="http://schemas.openxmlformats.org/drawingml/2006/picture">
                       <pic:pic>
                         <pic:nvPicPr>
-                          <pic:cNvPr id="0" name="image1.png"/>
+                          <pic:cNvPr id="0" name="image2.png"/>
                           <pic:cNvPicPr preferRelativeResize="0"/>
                         </pic:nvPicPr>
                         <pic:blipFill>

--- a/content/programme/LI_Session_6.docx
+++ b/content/programme/LI_Session_6.docx
@@ -248,12 +248,12 @@
                 <wp:inline distB="114300" distT="114300" distL="114300" distR="114300">
                   <wp:extent cx="1971675" cy="1968500"/>
                   <wp:effectExtent b="0" l="0" r="0" t="0"/>
-                  <wp:docPr id="1" name="image1.jpg"/>
+                  <wp:docPr id="1" name="image2.jpg"/>
                   <a:graphic>
                     <a:graphicData uri="http://schemas.openxmlformats.org/drawingml/2006/picture">
                       <pic:pic>
                         <pic:nvPicPr>
-                          <pic:cNvPr id="0" name="image1.jpg"/>
+                          <pic:cNvPr id="0" name="image2.jpg"/>
                           <pic:cNvPicPr preferRelativeResize="0"/>
                         </pic:nvPicPr>
                         <pic:blipFill>
@@ -515,12 +515,12 @@
                 <wp:inline distB="114300" distT="114300" distL="114300" distR="114300">
                   <wp:extent cx="1971675" cy="1968500"/>
                   <wp:effectExtent b="0" l="0" r="0" t="0"/>
-                  <wp:docPr id="2" name="image3.png"/>
+                  <wp:docPr id="2" name="image1.png"/>
                   <a:graphic>
                     <a:graphicData uri="http://schemas.openxmlformats.org/drawingml/2006/picture">
                       <pic:pic>
                         <pic:nvPicPr>
-                          <pic:cNvPr id="0" name="image3.png"/>
+                          <pic:cNvPr id="0" name="image1.png"/>
                           <pic:cNvPicPr preferRelativeResize="0"/>
                         </pic:nvPicPr>
                         <pic:blipFill>
@@ -669,12 +669,12 @@
                 <wp:inline distB="114300" distT="114300" distL="114300" distR="114300">
                   <wp:extent cx="1971675" cy="1968500"/>
                   <wp:effectExtent b="0" l="0" r="0" t="0"/>
-                  <wp:docPr id="3" name="image2.png"/>
+                  <wp:docPr id="3" name="image3.png"/>
                   <a:graphic>
                     <a:graphicData uri="http://schemas.openxmlformats.org/drawingml/2006/picture">
                       <pic:pic>
                         <pic:nvPicPr>
-                          <pic:cNvPr id="0" name="image2.png"/>
+                          <pic:cNvPr id="0" name="image3.png"/>
                           <pic:cNvPicPr preferRelativeResize="0"/>
                         </pic:nvPicPr>
                         <pic:blipFill>

--- a/content/programme/LI_Session_6.docx
+++ b/content/programme/LI_Session_6.docx
@@ -248,12 +248,12 @@
                 <wp:inline distB="114300" distT="114300" distL="114300" distR="114300">
                   <wp:extent cx="1971675" cy="1968500"/>
                   <wp:effectExtent b="0" l="0" r="0" t="0"/>
-                  <wp:docPr id="1" name="image2.jpg"/>
+                  <wp:docPr id="1" name="image3.jpg"/>
                   <a:graphic>
                     <a:graphicData uri="http://schemas.openxmlformats.org/drawingml/2006/picture">
                       <pic:pic>
                         <pic:nvPicPr>
-                          <pic:cNvPr id="0" name="image2.jpg"/>
+                          <pic:cNvPr id="0" name="image3.jpg"/>
                           <pic:cNvPicPr preferRelativeResize="0"/>
                         </pic:nvPicPr>
                         <pic:blipFill>
@@ -515,12 +515,12 @@
                 <wp:inline distB="114300" distT="114300" distL="114300" distR="114300">
                   <wp:extent cx="1971675" cy="1968500"/>
                   <wp:effectExtent b="0" l="0" r="0" t="0"/>
-                  <wp:docPr id="2" name="image1.png"/>
+                  <wp:docPr id="2" name="image2.png"/>
                   <a:graphic>
                     <a:graphicData uri="http://schemas.openxmlformats.org/drawingml/2006/picture">
                       <pic:pic>
                         <pic:nvPicPr>
-                          <pic:cNvPr id="0" name="image1.png"/>
+                          <pic:cNvPr id="0" name="image2.png"/>
                           <pic:cNvPicPr preferRelativeResize="0"/>
                         </pic:nvPicPr>
                         <pic:blipFill>
@@ -669,12 +669,12 @@
                 <wp:inline distB="114300" distT="114300" distL="114300" distR="114300">
                   <wp:extent cx="1971675" cy="1968500"/>
                   <wp:effectExtent b="0" l="0" r="0" t="0"/>
-                  <wp:docPr id="3" name="image3.png"/>
+                  <wp:docPr id="3" name="image1.png"/>
                   <a:graphic>
                     <a:graphicData uri="http://schemas.openxmlformats.org/drawingml/2006/picture">
                       <pic:pic>
                         <pic:nvPicPr>
-                          <pic:cNvPr id="0" name="image3.png"/>
+                          <pic:cNvPr id="0" name="image1.png"/>
                           <pic:cNvPicPr preferRelativeResize="0"/>
                         </pic:nvPicPr>
                         <pic:blipFill>

--- a/content/programme/LI_Session_6.docx
+++ b/content/programme/LI_Session_6.docx
@@ -248,12 +248,12 @@
                 <wp:inline distB="114300" distT="114300" distL="114300" distR="114300">
                   <wp:extent cx="1971675" cy="1968500"/>
                   <wp:effectExtent b="0" l="0" r="0" t="0"/>
-                  <wp:docPr id="1" name="image3.jpg"/>
+                  <wp:docPr id="1" name="image1.jpg"/>
                   <a:graphic>
                     <a:graphicData uri="http://schemas.openxmlformats.org/drawingml/2006/picture">
                       <pic:pic>
                         <pic:nvPicPr>
-                          <pic:cNvPr id="0" name="image3.jpg"/>
+                          <pic:cNvPr id="0" name="image1.jpg"/>
                           <pic:cNvPicPr preferRelativeResize="0"/>
                         </pic:nvPicPr>
                         <pic:blipFill>
@@ -669,12 +669,12 @@
                 <wp:inline distB="114300" distT="114300" distL="114300" distR="114300">
                   <wp:extent cx="1971675" cy="1968500"/>
                   <wp:effectExtent b="0" l="0" r="0" t="0"/>
-                  <wp:docPr id="3" name="image1.png"/>
+                  <wp:docPr id="3" name="image3.png"/>
                   <a:graphic>
                     <a:graphicData uri="http://schemas.openxmlformats.org/drawingml/2006/picture">
                       <pic:pic>
                         <pic:nvPicPr>
-                          <pic:cNvPr id="0" name="image1.png"/>
+                          <pic:cNvPr id="0" name="image3.png"/>
                           <pic:cNvPicPr preferRelativeResize="0"/>
                         </pic:nvPicPr>
                         <pic:blipFill>
